--- a/Support Engineer Technical Test.docx
+++ b/Support Engineer Technical Test.docx
@@ -849,8 +849,6 @@
         <w:br/>
         <w:t>Q5.</w:t>
       </w:r>
-      <w:bookmarkStart w:id="0" w:name="_GoBack"/>
-      <w:bookmarkEnd w:id="0"/>
       <w:r>
         <w:rPr>
           <w:b/>
@@ -893,6 +891,22 @@
           <w:bCs/>
         </w:rPr>
       </w:pPr>
+    </w:p>
+    <w:p>
+      <w:pPr>
+        <w:rPr>
+          <w:b/>
+          <w:bCs/>
+        </w:rPr>
+      </w:pPr>
+    </w:p>
+    <w:p>
+      <w:pPr>
+        <w:rPr>
+          <w:b/>
+          <w:bCs/>
+        </w:rPr>
+      </w:pPr>
       <w:r>
         <w:rPr>
           <w:b/>
@@ -1051,21 +1065,12 @@
         <w:t>rel</w:t>
       </w:r>
       <w:proofErr w:type="spellEnd"/>
-      <w:proofErr w:type="gramStart"/>
-      <w:r>
-        <w:rPr>
-          <w:b/>
-          <w:bCs/>
-        </w:rPr>
-        <w:t>=”stylesheet</w:t>
-      </w:r>
-      <w:proofErr w:type="gramEnd"/>
-      <w:r>
-        <w:rPr>
-          <w:b/>
-          <w:bCs/>
-        </w:rPr>
-        <w:t>”</w:t>
+      <w:r>
+        <w:rPr>
+          <w:b/>
+          <w:bCs/>
+        </w:rPr>
+        <w:t>=”stylesheet”</w:t>
       </w:r>
       <w:r>
         <w:rPr>
@@ -1096,9 +1101,13 @@
           <w:b/>
           <w:bCs/>
         </w:rPr>
-        <w:t>=”</w:t>
-      </w:r>
-      <w:r>
+        <w:t>=</w:t>
+      </w:r>
+      <w:r>
+        <w:rPr>
+          <w:b/>
+          <w:bCs/>
+        </w:rPr>
         <w:t xml:space="preserve"> </w:t>
       </w:r>
       <w:r>
@@ -1106,29 +1115,39 @@
           <w:b/>
           <w:bCs/>
         </w:rPr>
-        <w:t>http://cdn.jsdelivr.net/npm/alertifyjs@1.11.0/build/</w:t>
-      </w:r>
-      <w:r>
-        <w:rPr>
-          <w:b/>
-          <w:bCs/>
-        </w:rPr>
-        <w:t>css/alertify.min.css”</w:t>
-      </w:r>
-      <w:r>
-        <w:rPr>
-          <w:b/>
-          <w:bCs/>
-        </w:rPr>
-        <w:br/>
-      </w:r>
-      <w:r>
-        <w:rPr>
-          <w:b/>
-          <w:bCs/>
-        </w:rPr>
-        <w:tab/>
-        <w:t>/&gt;</w:t>
+        <w:t>”</w:t>
+      </w:r>
+      <w:hyperlink r:id="rId8" w:history="1">
+        <w:r>
+          <w:rPr>
+            <w:rStyle w:val="Hyperlink"/>
+            <w:b/>
+            <w:bCs/>
+          </w:rPr>
+          <w:t>http://cdn.jsdelivr.net/npm/alertifyjs@1.11.0/build/</w:t>
+        </w:r>
+        <w:r>
+          <w:rPr>
+            <w:rStyle w:val="Hyperlink"/>
+            <w:b/>
+            <w:bCs/>
+          </w:rPr>
+          <w:t>css/alertify.min.css</w:t>
+        </w:r>
+      </w:hyperlink>
+      <w:r>
+        <w:rPr>
+          <w:b/>
+          <w:bCs/>
+        </w:rPr>
+        <w:t>” /</w:t>
+      </w:r>
+      <w:r>
+        <w:rPr>
+          <w:b/>
+          <w:bCs/>
+        </w:rPr>
+        <w:t>&gt;</w:t>
       </w:r>
     </w:p>
     <w:p>
@@ -1412,6 +1431,8 @@
         </w:rPr>
         <w:tab/>
       </w:r>
+      <w:bookmarkStart w:id="0" w:name="_GoBack"/>
+      <w:bookmarkEnd w:id="0"/>
     </w:p>
     <w:p>
       <w:pPr>
